--- a/ProjectRequirement.docx
+++ b/ProjectRequirement.docx
@@ -17,6 +17,307 @@
         <w:jc w:val="center"/>
         <w:rPr>
           <w:b/>
+          <w:color w:val="4F81BD" w:themeColor="accent1"/>
+          <w:sz w:val="28"/>
+          <w:szCs w:val="24"/>
+        </w:rPr>
+      </w:pPr>
+      <w:r>
+        <w:rPr>
+          <w:b/>
+          <w:color w:val="4F81BD" w:themeColor="accent1"/>
+          <w:sz w:val="28"/>
+          <w:szCs w:val="24"/>
+        </w:rPr>
+        <w:t xml:space="preserve">ACS - 560 Software Engineering </w:t>
+      </w:r>
+    </w:p>
+    <w:p>
+      <w:pPr>
+        <w:jc w:val="center"/>
+        <w:rPr>
+          <w:b/>
+          <w:color w:val="4F81BD" w:themeColor="accent1"/>
+          <w:sz w:val="28"/>
+          <w:szCs w:val="24"/>
+        </w:rPr>
+      </w:pPr>
+    </w:p>
+    <w:p>
+      <w:pPr>
+        <w:jc w:val="center"/>
+        <w:rPr>
+          <w:b/>
+          <w:color w:val="4F81BD" w:themeColor="accent1"/>
+          <w:sz w:val="28"/>
+          <w:szCs w:val="24"/>
+        </w:rPr>
+      </w:pPr>
+      <w:r>
+        <w:rPr>
+          <w:b/>
+          <w:color w:val="4F81BD" w:themeColor="accent1"/>
+          <w:sz w:val="28"/>
+          <w:szCs w:val="24"/>
+        </w:rPr>
+        <w:t>H. W. Assignment - 3</w:t>
+      </w:r>
+    </w:p>
+    <w:p>
+      <w:pPr>
+        <w:jc w:val="center"/>
+        <w:rPr>
+          <w:b/>
+          <w:color w:val="4F81BD" w:themeColor="accent1"/>
+          <w:sz w:val="28"/>
+          <w:szCs w:val="24"/>
+        </w:rPr>
+      </w:pPr>
+    </w:p>
+    <w:p>
+      <w:pPr>
+        <w:jc w:val="center"/>
+        <w:rPr>
+          <w:b/>
+          <w:color w:val="4F81BD" w:themeColor="accent1"/>
+          <w:sz w:val="28"/>
+          <w:szCs w:val="24"/>
+        </w:rPr>
+      </w:pPr>
+      <w:r>
+        <w:rPr>
+          <w:b/>
+          <w:color w:val="4F81BD" w:themeColor="accent1"/>
+          <w:sz w:val="28"/>
+          <w:szCs w:val="24"/>
+        </w:rPr>
+        <w:t>Dated:  22 Sept 2014</w:t>
+      </w:r>
+    </w:p>
+    <w:p>
+      <w:pPr>
+        <w:jc w:val="center"/>
+        <w:rPr>
+          <w:b/>
+          <w:color w:val="4F81BD" w:themeColor="accent1"/>
+          <w:sz w:val="28"/>
+          <w:szCs w:val="24"/>
+        </w:rPr>
+      </w:pPr>
+    </w:p>
+    <w:p>
+      <w:pPr>
+        <w:jc w:val="center"/>
+        <w:rPr>
+          <w:b/>
+          <w:color w:val="4F81BD" w:themeColor="accent1"/>
+          <w:sz w:val="28"/>
+          <w:szCs w:val="24"/>
+        </w:rPr>
+      </w:pPr>
+    </w:p>
+    <w:p>
+      <w:pPr>
+        <w:jc w:val="center"/>
+        <w:rPr>
+          <w:b/>
+          <w:color w:val="4F81BD" w:themeColor="accent1"/>
+          <w:sz w:val="28"/>
+          <w:szCs w:val="24"/>
+        </w:rPr>
+      </w:pPr>
+    </w:p>
+    <w:p>
+      <w:pPr>
+        <w:jc w:val="center"/>
+        <w:rPr>
+          <w:b/>
+          <w:color w:val="4F81BD" w:themeColor="accent1"/>
+          <w:sz w:val="28"/>
+          <w:szCs w:val="24"/>
+        </w:rPr>
+      </w:pPr>
+      <w:r>
+        <w:rPr>
+          <w:b/>
+          <w:color w:val="4F81BD" w:themeColor="accent1"/>
+          <w:sz w:val="28"/>
+          <w:szCs w:val="24"/>
+        </w:rPr>
+        <w:t xml:space="preserve">GITHUB URL: </w:t>
+      </w:r>
+      <w:r>
+        <w:rPr>
+          <w:b/>
+          <w:color w:val="4F81BD" w:themeColor="accent1"/>
+          <w:sz w:val="28"/>
+          <w:szCs w:val="24"/>
+        </w:rPr>
+        <w:t>https://github.com/xyzrestaurant/Project</w:t>
+      </w:r>
+    </w:p>
+    <w:p>
+      <w:pPr>
+        <w:jc w:val="center"/>
+        <w:rPr>
+          <w:b/>
+          <w:color w:val="4F81BD" w:themeColor="accent1"/>
+          <w:sz w:val="28"/>
+          <w:szCs w:val="24"/>
+        </w:rPr>
+      </w:pPr>
+    </w:p>
+    <w:p>
+      <w:pPr>
+        <w:jc w:val="center"/>
+        <w:rPr>
+          <w:b/>
+          <w:color w:val="4F81BD" w:themeColor="accent1"/>
+          <w:sz w:val="28"/>
+          <w:szCs w:val="24"/>
+        </w:rPr>
+      </w:pPr>
+    </w:p>
+    <w:p>
+      <w:pPr>
+        <w:jc w:val="center"/>
+        <w:rPr>
+          <w:b/>
+          <w:color w:val="4F81BD" w:themeColor="accent1"/>
+          <w:sz w:val="28"/>
+          <w:szCs w:val="24"/>
+        </w:rPr>
+      </w:pPr>
+      <w:r>
+        <w:rPr>
+          <w:b/>
+          <w:color w:val="4F81BD" w:themeColor="accent1"/>
+          <w:sz w:val="28"/>
+          <w:szCs w:val="24"/>
+        </w:rPr>
+        <w:t xml:space="preserve">From: </w:t>
+      </w:r>
+    </w:p>
+    <w:p>
+      <w:pPr>
+        <w:jc w:val="center"/>
+        <w:rPr>
+          <w:b/>
+          <w:color w:val="4F81BD" w:themeColor="accent1"/>
+          <w:sz w:val="28"/>
+          <w:szCs w:val="24"/>
+        </w:rPr>
+      </w:pPr>
+      <w:proofErr w:type="spellStart"/>
+      <w:r>
+        <w:rPr>
+          <w:b/>
+          <w:color w:val="4F81BD" w:themeColor="accent1"/>
+          <w:sz w:val="28"/>
+          <w:szCs w:val="24"/>
+        </w:rPr>
+        <w:t>Rasender</w:t>
+      </w:r>
+      <w:proofErr w:type="spellEnd"/>
+      <w:r>
+        <w:rPr>
+          <w:b/>
+          <w:color w:val="4F81BD" w:themeColor="accent1"/>
+          <w:sz w:val="28"/>
+          <w:szCs w:val="24"/>
+        </w:rPr>
+        <w:t xml:space="preserve"> Singh</w:t>
+      </w:r>
+    </w:p>
+    <w:p>
+      <w:pPr>
+        <w:jc w:val="center"/>
+        <w:rPr>
+          <w:b/>
+          <w:color w:val="4F81BD" w:themeColor="accent1"/>
+          <w:sz w:val="28"/>
+          <w:szCs w:val="24"/>
+        </w:rPr>
+      </w:pPr>
+      <w:proofErr w:type="spellStart"/>
+      <w:r>
+        <w:rPr>
+          <w:b/>
+          <w:color w:val="4F81BD" w:themeColor="accent1"/>
+          <w:sz w:val="28"/>
+          <w:szCs w:val="24"/>
+        </w:rPr>
+        <w:t>Honore</w:t>
+      </w:r>
+      <w:proofErr w:type="spellEnd"/>
+      <w:r>
+        <w:rPr>
+          <w:b/>
+          <w:color w:val="4F81BD" w:themeColor="accent1"/>
+          <w:sz w:val="28"/>
+          <w:szCs w:val="24"/>
+        </w:rPr>
+        <w:t xml:space="preserve"> </w:t>
+      </w:r>
+      <w:proofErr w:type="spellStart"/>
+      <w:r>
+        <w:rPr>
+          <w:b/>
+          <w:color w:val="4F81BD" w:themeColor="accent1"/>
+          <w:sz w:val="28"/>
+          <w:szCs w:val="24"/>
+        </w:rPr>
+        <w:t>Hodary</w:t>
+      </w:r>
+      <w:proofErr w:type="spellEnd"/>
+    </w:p>
+    <w:p>
+      <w:pPr>
+        <w:jc w:val="center"/>
+        <w:rPr>
+          <w:b/>
+          <w:color w:val="4F81BD" w:themeColor="accent1"/>
+          <w:sz w:val="28"/>
+          <w:szCs w:val="24"/>
+        </w:rPr>
+      </w:pPr>
+      <w:proofErr w:type="spellStart"/>
+      <w:r>
+        <w:rPr>
+          <w:b/>
+          <w:color w:val="4F81BD" w:themeColor="accent1"/>
+          <w:sz w:val="28"/>
+          <w:szCs w:val="24"/>
+        </w:rPr>
+        <w:t>Swagath</w:t>
+      </w:r>
+      <w:proofErr w:type="spellEnd"/>
+      <w:r>
+        <w:rPr>
+          <w:b/>
+          <w:color w:val="4F81BD" w:themeColor="accent1"/>
+          <w:sz w:val="28"/>
+          <w:szCs w:val="24"/>
+        </w:rPr>
+        <w:t xml:space="preserve"> </w:t>
+      </w:r>
+      <w:proofErr w:type="spellStart"/>
+      <w:r>
+        <w:rPr>
+          <w:b/>
+          <w:color w:val="4F81BD" w:themeColor="accent1"/>
+          <w:sz w:val="28"/>
+          <w:szCs w:val="24"/>
+        </w:rPr>
+        <w:t>Bollineni</w:t>
+      </w:r>
+      <w:proofErr w:type="spellEnd"/>
+    </w:p>
+    <w:p>
+      <w:pPr>
+        <w:jc w:val="center"/>
+        <w:rPr>
+          <w:b/>
           <w:sz w:val="32"/>
           <w:szCs w:val="24"/>
         </w:rPr>
@@ -117,245 +418,6 @@
         <w:jc w:val="center"/>
         <w:rPr>
           <w:b/>
-          <w:color w:val="4F81BD" w:themeColor="accent1"/>
-          <w:sz w:val="28"/>
-          <w:szCs w:val="24"/>
-        </w:rPr>
-      </w:pPr>
-      <w:r>
-        <w:rPr>
-          <w:b/>
-          <w:color w:val="4F81BD" w:themeColor="accent1"/>
-          <w:sz w:val="28"/>
-          <w:szCs w:val="24"/>
-        </w:rPr>
-        <w:t xml:space="preserve">ACS - 560 Software Engineering </w:t>
-      </w:r>
-    </w:p>
-    <w:p>
-      <w:pPr>
-        <w:jc w:val="center"/>
-        <w:rPr>
-          <w:b/>
-          <w:color w:val="4F81BD" w:themeColor="accent1"/>
-          <w:sz w:val="28"/>
-          <w:szCs w:val="24"/>
-        </w:rPr>
-      </w:pPr>
-    </w:p>
-    <w:p>
-      <w:pPr>
-        <w:jc w:val="center"/>
-        <w:rPr>
-          <w:b/>
-          <w:color w:val="4F81BD" w:themeColor="accent1"/>
-          <w:sz w:val="28"/>
-          <w:szCs w:val="24"/>
-        </w:rPr>
-      </w:pPr>
-      <w:r>
-        <w:rPr>
-          <w:b/>
-          <w:color w:val="4F81BD" w:themeColor="accent1"/>
-          <w:sz w:val="28"/>
-          <w:szCs w:val="24"/>
-        </w:rPr>
-        <w:t>H. W. Assignment - 3</w:t>
-      </w:r>
-    </w:p>
-    <w:p>
-      <w:pPr>
-        <w:jc w:val="center"/>
-        <w:rPr>
-          <w:b/>
-          <w:color w:val="4F81BD" w:themeColor="accent1"/>
-          <w:sz w:val="28"/>
-          <w:szCs w:val="24"/>
-        </w:rPr>
-      </w:pPr>
-    </w:p>
-    <w:p>
-      <w:pPr>
-        <w:jc w:val="center"/>
-        <w:rPr>
-          <w:b/>
-          <w:color w:val="4F81BD" w:themeColor="accent1"/>
-          <w:sz w:val="28"/>
-          <w:szCs w:val="24"/>
-        </w:rPr>
-      </w:pPr>
-      <w:r>
-        <w:rPr>
-          <w:b/>
-          <w:color w:val="4F81BD" w:themeColor="accent1"/>
-          <w:sz w:val="28"/>
-          <w:szCs w:val="24"/>
-        </w:rPr>
-        <w:t>Dated:  22 Sept 2014</w:t>
-      </w:r>
-    </w:p>
-    <w:p>
-      <w:pPr>
-        <w:jc w:val="center"/>
-        <w:rPr>
-          <w:b/>
-          <w:color w:val="4F81BD" w:themeColor="accent1"/>
-          <w:sz w:val="28"/>
-          <w:szCs w:val="24"/>
-        </w:rPr>
-      </w:pPr>
-    </w:p>
-    <w:p>
-      <w:pPr>
-        <w:jc w:val="center"/>
-        <w:rPr>
-          <w:b/>
-          <w:color w:val="4F81BD" w:themeColor="accent1"/>
-          <w:sz w:val="28"/>
-          <w:szCs w:val="24"/>
-        </w:rPr>
-      </w:pPr>
-    </w:p>
-    <w:p>
-      <w:pPr>
-        <w:jc w:val="center"/>
-        <w:rPr>
-          <w:b/>
-          <w:color w:val="4F81BD" w:themeColor="accent1"/>
-          <w:sz w:val="28"/>
-          <w:szCs w:val="24"/>
-        </w:rPr>
-      </w:pPr>
-      <w:r>
-        <w:rPr>
-          <w:b/>
-          <w:color w:val="4F81BD" w:themeColor="accent1"/>
-          <w:sz w:val="28"/>
-          <w:szCs w:val="24"/>
-        </w:rPr>
-        <w:t xml:space="preserve">From: </w:t>
-      </w:r>
-    </w:p>
-    <w:p>
-      <w:pPr>
-        <w:jc w:val="center"/>
-        <w:rPr>
-          <w:b/>
-          <w:color w:val="4F81BD" w:themeColor="accent1"/>
-          <w:sz w:val="28"/>
-          <w:szCs w:val="24"/>
-        </w:rPr>
-      </w:pPr>
-      <w:proofErr w:type="spellStart"/>
-      <w:r>
-        <w:rPr>
-          <w:b/>
-          <w:color w:val="4F81BD" w:themeColor="accent1"/>
-          <w:sz w:val="28"/>
-          <w:szCs w:val="24"/>
-        </w:rPr>
-        <w:t>Rasender</w:t>
-      </w:r>
-      <w:proofErr w:type="spellEnd"/>
-      <w:r>
-        <w:rPr>
-          <w:b/>
-          <w:color w:val="4F81BD" w:themeColor="accent1"/>
-          <w:sz w:val="28"/>
-          <w:szCs w:val="24"/>
-        </w:rPr>
-        <w:t xml:space="preserve"> Singh</w:t>
-      </w:r>
-    </w:p>
-    <w:p>
-      <w:pPr>
-        <w:jc w:val="center"/>
-        <w:rPr>
-          <w:b/>
-          <w:color w:val="4F81BD" w:themeColor="accent1"/>
-          <w:sz w:val="28"/>
-          <w:szCs w:val="24"/>
-        </w:rPr>
-      </w:pPr>
-      <w:proofErr w:type="spellStart"/>
-      <w:r>
-        <w:rPr>
-          <w:b/>
-          <w:color w:val="4F81BD" w:themeColor="accent1"/>
-          <w:sz w:val="28"/>
-          <w:szCs w:val="24"/>
-        </w:rPr>
-        <w:t>Honore</w:t>
-      </w:r>
-      <w:proofErr w:type="spellEnd"/>
-      <w:r>
-        <w:rPr>
-          <w:b/>
-          <w:color w:val="4F81BD" w:themeColor="accent1"/>
-          <w:sz w:val="28"/>
-          <w:szCs w:val="24"/>
-        </w:rPr>
-        <w:t xml:space="preserve"> </w:t>
-      </w:r>
-      <w:proofErr w:type="spellStart"/>
-      <w:r>
-        <w:rPr>
-          <w:b/>
-          <w:color w:val="4F81BD" w:themeColor="accent1"/>
-          <w:sz w:val="28"/>
-          <w:szCs w:val="24"/>
-        </w:rPr>
-        <w:t>Hodary</w:t>
-      </w:r>
-      <w:proofErr w:type="spellEnd"/>
-    </w:p>
-    <w:p>
-      <w:pPr>
-        <w:jc w:val="center"/>
-        <w:rPr>
-          <w:b/>
-          <w:color w:val="4F81BD" w:themeColor="accent1"/>
-          <w:sz w:val="28"/>
-          <w:szCs w:val="24"/>
-        </w:rPr>
-      </w:pPr>
-      <w:proofErr w:type="spellStart"/>
-      <w:r>
-        <w:rPr>
-          <w:b/>
-          <w:color w:val="4F81BD" w:themeColor="accent1"/>
-          <w:sz w:val="28"/>
-          <w:szCs w:val="24"/>
-        </w:rPr>
-        <w:t>Swagath</w:t>
-      </w:r>
-      <w:proofErr w:type="spellEnd"/>
-      <w:r>
-        <w:rPr>
-          <w:b/>
-          <w:color w:val="4F81BD" w:themeColor="accent1"/>
-          <w:sz w:val="28"/>
-          <w:szCs w:val="24"/>
-        </w:rPr>
-        <w:t xml:space="preserve"> </w:t>
-      </w:r>
-      <w:proofErr w:type="spellStart"/>
-      <w:r>
-        <w:rPr>
-          <w:b/>
-          <w:color w:val="4F81BD" w:themeColor="accent1"/>
-          <w:sz w:val="28"/>
-          <w:szCs w:val="24"/>
-        </w:rPr>
-        <w:t>Bollineni</w:t>
-      </w:r>
-      <w:proofErr w:type="spellEnd"/>
-    </w:p>
-    <w:p>
-      <w:pPr>
-        <w:jc w:val="center"/>
-        <w:rPr>
-          <w:b/>
           <w:sz w:val="32"/>
           <w:szCs w:val="24"/>
         </w:rPr>
@@ -450,40 +512,10 @@
           <w:szCs w:val="24"/>
         </w:rPr>
       </w:pPr>
-    </w:p>
-    <w:p>
-      <w:pPr>
-        <w:jc w:val="center"/>
-        <w:rPr>
-          <w:b/>
-          <w:sz w:val="32"/>
-          <w:szCs w:val="24"/>
-        </w:rPr>
-      </w:pPr>
-    </w:p>
-    <w:p>
-      <w:pPr>
-        <w:jc w:val="center"/>
-        <w:rPr>
-          <w:b/>
-          <w:sz w:val="32"/>
-          <w:szCs w:val="24"/>
-        </w:rPr>
-      </w:pPr>
-    </w:p>
-    <w:p>
-      <w:pPr>
-        <w:jc w:val="center"/>
-        <w:rPr>
-          <w:b/>
-          <w:sz w:val="32"/>
-          <w:szCs w:val="24"/>
-        </w:rPr>
-      </w:pPr>
-      <w:r>
-        <w:rPr>
-          <w:b/>
-          <w:sz w:val="32"/>
+      <w:r>
+        <w:rPr>
+          <w:b/>
+          <w:sz w:val="36"/>
           <w:szCs w:val="24"/>
         </w:rPr>
         <w:lastRenderedPageBreak/>
@@ -626,15 +658,7 @@
           <w:sz w:val="24"/>
           <w:u w:val="single"/>
         </w:rPr>
-        <w:t>FUNCTIONAL REQUIREMENTS</w:t>
-      </w:r>
-      <w:r>
-        <w:rPr>
-          <w:b/>
-          <w:sz w:val="24"/>
-          <w:u w:val="single"/>
-        </w:rPr>
-        <w:t>:</w:t>
+        <w:t>FUNCTIONAL REQUIREMENTS:</w:t>
       </w:r>
     </w:p>
     <w:p/>
@@ -665,6 +689,9 @@
       <w:r>
         <w:t xml:space="preserve"> profile in order to login to the system</w:t>
       </w:r>
+      <w:r>
+        <w:t>.</w:t>
+      </w:r>
     </w:p>
     <w:p>
       <w:pPr>
@@ -686,6 +713,9 @@
       <w:r>
         <w:t>System shall enable user to place order as a guest</w:t>
       </w:r>
+      <w:r>
+        <w:t>.</w:t>
+      </w:r>
     </w:p>
     <w:p>
       <w:pPr>
@@ -707,6 +737,9 @@
       <w:r>
         <w:t>System shall display the menu to the customer</w:t>
       </w:r>
+      <w:r>
+        <w:t>.</w:t>
+      </w:r>
     </w:p>
     <w:p>
       <w:pPr>
@@ -731,6 +764,9 @@
       <w:r>
         <w:t>ystem shall enable customer to select a desired meal</w:t>
       </w:r>
+      <w:r>
+        <w:t>.</w:t>
+      </w:r>
     </w:p>
     <w:p>
       <w:pPr>
@@ -758,6 +794,9 @@
       <w:r>
         <w:t xml:space="preserve"> online</w:t>
       </w:r>
+      <w:r>
+        <w:t>.</w:t>
+      </w:r>
     </w:p>
     <w:p>
       <w:pPr>
@@ -856,6 +895,9 @@
       <w:r>
         <w:t>seat becomes available</w:t>
       </w:r>
+      <w:r>
+        <w:t>.</w:t>
+      </w:r>
     </w:p>
     <w:p>
       <w:pPr>
@@ -895,6 +937,9 @@
       <w:r>
         <w:t xml:space="preserve"> for every reservation requested</w:t>
       </w:r>
+      <w:r>
+        <w:t>.</w:t>
+      </w:r>
     </w:p>
     <w:p>
       <w:pPr>
@@ -916,6 +961,9 @@
       <w:r>
         <w:t>Customer shall specify the check-in time</w:t>
       </w:r>
+      <w:r>
+        <w:t>.</w:t>
+      </w:r>
     </w:p>
     <w:p>
       <w:pPr>
@@ -937,6 +985,9 @@
       <w:r>
         <w:t>System shall enable authorized restaurant employees to retrieve the order from the server</w:t>
       </w:r>
+      <w:r>
+        <w:t>.</w:t>
+      </w:r>
     </w:p>
     <w:p>
       <w:pPr>
@@ -958,6 +1009,9 @@
       <w:r>
         <w:t>System shall enable authorized restaurant employees to process the order</w:t>
       </w:r>
+      <w:r>
+        <w:t>.</w:t>
+      </w:r>
     </w:p>
     <w:p>
       <w:pPr>
@@ -979,6 +1033,9 @@
       <w:r>
         <w:t>System shall enable authorized restaurant employees update the number of available seats/table</w:t>
       </w:r>
+      <w:r>
+        <w:t>.</w:t>
+      </w:r>
     </w:p>
     <w:p>
       <w:pPr>
@@ -1000,6 +1057,9 @@
       <w:r>
         <w:t>System shall enable authorized restaurant employees to allocate seats to customers</w:t>
       </w:r>
+      <w:r>
+        <w:t>.</w:t>
+      </w:r>
     </w:p>
     <w:p>
       <w:pPr>
@@ -1019,7 +1079,13 @@
         <w:t xml:space="preserve"> </w:t>
       </w:r>
       <w:r>
-        <w:t xml:space="preserve">System shall enable authorized restaurant employees to create new orders </w:t>
+        <w:t>System shall enable authorized restaurant employees to create new orders</w:t>
+      </w:r>
+      <w:r>
+        <w:t>.</w:t>
+      </w:r>
+      <w:r>
+        <w:t xml:space="preserve"> </w:t>
       </w:r>
     </w:p>
     <w:p>
@@ -1040,7 +1106,13 @@
         <w:t xml:space="preserve"> </w:t>
       </w:r>
       <w:r>
-        <w:t>Shall be able create restaurant employees profile</w:t>
+        <w:t>Administrator s</w:t>
+      </w:r>
+      <w:r>
+        <w:t>hall be able create restaurant employees profile</w:t>
+      </w:r>
+      <w:r>
+        <w:t>.</w:t>
       </w:r>
     </w:p>
     <w:p>
@@ -1061,7 +1133,16 @@
         <w:t xml:space="preserve"> </w:t>
       </w:r>
       <w:r>
-        <w:t>Shall be able remove/edit restaurant employees profile</w:t>
+        <w:t>Administrator s</w:t>
+      </w:r>
+      <w:r>
+        <w:t xml:space="preserve">hall </w:t>
+      </w:r>
+      <w:r>
+        <w:t>be able remove/edit restaurant employees profile</w:t>
+      </w:r>
+      <w:r>
+        <w:t>.</w:t>
       </w:r>
     </w:p>
     <w:p>
@@ -1082,7 +1163,19 @@
         <w:t xml:space="preserve"> </w:t>
       </w:r>
       <w:r>
-        <w:t>Shall be able to update the menu</w:t>
+        <w:t>Administrator s</w:t>
+      </w:r>
+      <w:r>
+        <w:t xml:space="preserve">hall </w:t>
+      </w:r>
+      <w:r>
+        <w:t xml:space="preserve">be </w:t>
+      </w:r>
+      <w:r>
+        <w:t>able to update the menu</w:t>
+      </w:r>
+      <w:r>
+        <w:t>.</w:t>
       </w:r>
     </w:p>
     <w:p/>
@@ -1103,7 +1196,6 @@
           <w:b/>
           <w:u w:val="single"/>
         </w:rPr>
-        <w:lastRenderedPageBreak/>
         <w:t>Business Rules</w:t>
       </w:r>
     </w:p>
